--- a/Conclusions Future Work.docx
+++ b/Conclusions Future Work.docx
@@ -3,7 +3,15 @@
 <w:document xmlns:wpc="http://schemas.microsoft.com/office/word/2010/wordprocessingCanvas" xmlns:mc="http://schemas.openxmlformats.org/markup-compatibility/2006" xmlns:o="urn:schemas-microsoft-com:office:office" xmlns:r="http://schemas.openxmlformats.org/officeDocument/2006/relationships" xmlns:m="http://schemas.openxmlformats.org/officeDocument/2006/math" xmlns:v="urn:schemas-microsoft-com:vml" xmlns:wp14="http://schemas.microsoft.com/office/word/2010/wordprocessingDrawing" xmlns:wp="http://schemas.openxmlformats.org/drawingml/2006/wordprocessingDrawing" xmlns:w10="urn:schemas-microsoft-com:office:word" xmlns:w="http://schemas.openxmlformats.org/wordprocessingml/2006/main" xmlns:w14="http://schemas.microsoft.com/office/word/2010/wordml" xmlns:wpg="http://schemas.microsoft.com/office/word/2010/wordprocessingGroup" xmlns:wpi="http://schemas.microsoft.com/office/word/2010/wordprocessingInk" xmlns:wne="http://schemas.microsoft.com/office/word/2006/wordml" xmlns:wps="http://schemas.microsoft.com/office/word/2010/wordprocessingShape" mc:Ignorable="w14 wp14">
   <w:body>
     <w:p>
-      <w:r>
+      <w:pPr>
+        <w:rPr>
+          <w:lang w:val="en-US"/>
+        </w:rPr>
+      </w:pPr>
+      <w:r>
+        <w:rPr>
+          <w:lang w:val="en-US"/>
+        </w:rPr>
         <w:t>Conclusions Future Work</w:t>
       </w:r>
     </w:p>
@@ -228,13 +236,13 @@
         <w:rPr>
           <w:lang w:val="en-US"/>
         </w:rPr>
-        <w:t xml:space="preserve"> Although there are already some frameworks that facilitate the creation of a quantum model</w:t>
-      </w:r>
-      <w:r>
-        <w:rPr>
-          <w:lang w:val="en-US"/>
-        </w:rPr>
-        <w:t>s</w:t>
+        <w:t xml:space="preserve"> Although there are already some frameworks that facilitate the creation </w:t>
+      </w:r>
+      <w:r>
+        <w:rPr>
+          <w:lang w:val="en-US"/>
+        </w:rPr>
+        <w:t>of quantum models</w:t>
       </w:r>
       <w:r>
         <w:rPr>
@@ -248,16 +256,12 @@
         </w:rPr>
         <w:t xml:space="preserve">em, there is still not a </w:t>
       </w:r>
-      <w:proofErr w:type="gramStart"/>
-      <w:r>
-        <w:rPr>
-          <w:lang w:val="en-US"/>
-        </w:rPr>
-        <w:t>comprehensive .</w:t>
-      </w:r>
-      <w:bookmarkStart w:id="0" w:name="_GoBack"/>
-      <w:bookmarkEnd w:id="0"/>
-      <w:proofErr w:type="gramEnd"/>
+      <w:r>
+        <w:rPr>
+          <w:lang w:val="en-US"/>
+        </w:rPr>
+        <w:t>comprehensive.</w:t>
+      </w:r>
     </w:p>
     <w:p>
       <w:pPr>
@@ -332,6 +336,110 @@
           <w:lang w:val="en-US"/>
         </w:rPr>
       </w:pPr>
+    </w:p>
+    <w:p>
+      <w:pPr>
+        <w:rPr>
+          <w:lang w:val="en-US"/>
+        </w:rPr>
+      </w:pPr>
+      <w:r>
+        <w:rPr>
+          <w:lang w:val="en-US"/>
+        </w:rPr>
+        <w:t xml:space="preserve">Von </w:t>
+      </w:r>
+      <w:proofErr w:type="spellStart"/>
+      <w:r>
+        <w:rPr>
+          <w:lang w:val="en-US"/>
+        </w:rPr>
+        <w:t>Neumman</w:t>
+      </w:r>
+      <w:proofErr w:type="spellEnd"/>
+      <w:r>
+        <w:rPr>
+          <w:lang w:val="en-US"/>
+        </w:rPr>
+        <w:t xml:space="preserve"> has made important breakthroughs in </w:t>
+      </w:r>
+      <w:r>
+        <w:rPr>
+          <w:lang w:val="en-US"/>
+        </w:rPr>
+        <w:t xml:space="preserve">Quantum Mechanics, Game theory, and Computer Science, so extending the quantum </w:t>
+      </w:r>
+      <w:proofErr w:type="spellStart"/>
+      <w:r>
+        <w:rPr>
+          <w:lang w:val="en-US"/>
+        </w:rPr>
+        <w:t>machanics</w:t>
+      </w:r>
+      <w:proofErr w:type="spellEnd"/>
+      <w:r>
+        <w:rPr>
+          <w:lang w:val="en-US"/>
+        </w:rPr>
+        <w:t xml:space="preserve"> paradigm to perform </w:t>
+      </w:r>
+      <w:proofErr w:type="spellStart"/>
+      <w:r>
+        <w:rPr>
+          <w:lang w:val="en-US"/>
+        </w:rPr>
+        <w:t>computatational</w:t>
+      </w:r>
+      <w:proofErr w:type="spellEnd"/>
+      <w:r>
+        <w:rPr>
+          <w:lang w:val="en-US"/>
+        </w:rPr>
+        <w:t xml:space="preserve"> tasks and use it in Game Theory seems </w:t>
+      </w:r>
+      <w:proofErr w:type="gramStart"/>
+      <w:r>
+        <w:rPr>
+          <w:lang w:val="en-US"/>
+        </w:rPr>
+        <w:t>a</w:t>
+      </w:r>
+      <w:proofErr w:type="gramEnd"/>
+      <w:r>
+        <w:rPr>
+          <w:lang w:val="en-US"/>
+        </w:rPr>
+        <w:t xml:space="preserve"> s</w:t>
+      </w:r>
+    </w:p>
+    <w:p>
+      <w:pPr>
+        <w:rPr>
+          <w:lang w:val="en-US"/>
+        </w:rPr>
+      </w:pPr>
+      <w:r>
+        <w:rPr>
+          <w:lang w:val="en-US"/>
+        </w:rPr>
+        <w:t xml:space="preserve">It’s strange and fascinating. </w:t>
+      </w:r>
+      <w:proofErr w:type="spellStart"/>
+      <w:r>
+        <w:rPr>
+          <w:lang w:val="en-US"/>
+        </w:rPr>
+        <w:t>Neumman</w:t>
+      </w:r>
+      <w:proofErr w:type="spellEnd"/>
+      <w:r>
+        <w:rPr>
+          <w:lang w:val="en-US"/>
+        </w:rPr>
+        <w:t xml:space="preserve"> </w:t>
+      </w:r>
+      <w:bookmarkStart w:id="0" w:name="_GoBack"/>
+      <w:bookmarkEnd w:id="0"/>
     </w:p>
     <w:sectPr>
       <w:pgSz w:w="11906" w:h="16838"/>
